--- a/Strategy/Strategy about technology v-1.docx
+++ b/Strategy/Strategy about technology v-1.docx
@@ -39,6 +39,13 @@
     <w:p>
       <w:pPr>
         <w:rPr>
+          <w:lang w:val="en-US"/>
+        </w:rPr>
+      </w:pPr>
+    </w:p>
+    <w:p>
+      <w:pPr>
+        <w:rPr>
           <w:b/>
           <w:lang w:val="en-US"/>
         </w:rPr>
@@ -58,6 +65,325 @@
           <w:lang w:val="en-US"/>
         </w:rPr>
       </w:pPr>
+    </w:p>
+    <w:p>
+      <w:pPr>
+        <w:rPr>
+          <w:b/>
+          <w:lang w:val="en-US"/>
+        </w:rPr>
+      </w:pPr>
+      <w:r>
+        <w:rPr>
+          <w:b/>
+          <w:noProof/>
+          <w:lang w:eastAsia="tr-TR"/>
+        </w:rPr>
+        <w:drawing>
+          <wp:anchor distT="0" distB="0" distL="114300" distR="114300" simplePos="0" relativeHeight="251659264" behindDoc="0" locked="0" layoutInCell="1" allowOverlap="1" wp14:anchorId="3695AA7F" wp14:editId="26BAA2C7">
+            <wp:simplePos x="0" y="0"/>
+            <wp:positionH relativeFrom="margin">
+              <wp:align>left</wp:align>
+            </wp:positionH>
+            <wp:positionV relativeFrom="margin">
+              <wp:posOffset>1871345</wp:posOffset>
+            </wp:positionV>
+            <wp:extent cx="2966085" cy="2957830"/>
+            <wp:effectExtent l="0" t="0" r="5715" b="0"/>
+            <wp:wrapSquare wrapText="bothSides"/>
+            <wp:docPr id="5" name="Picture 5" descr="C:\Users\Emre\AppData\Local\Microsoft\Windows\INetCache\Content.Word\rmi-1-350x349.png"/>
+            <wp:cNvGraphicFramePr>
+              <a:graphicFrameLocks xmlns:a="http://schemas.openxmlformats.org/drawingml/2006/main" noChangeAspect="1"/>
+            </wp:cNvGraphicFramePr>
+            <a:graphic xmlns:a="http://schemas.openxmlformats.org/drawingml/2006/main">
+              <a:graphicData uri="http://schemas.openxmlformats.org/drawingml/2006/picture">
+                <pic:pic xmlns:pic="http://schemas.openxmlformats.org/drawingml/2006/picture">
+                  <pic:nvPicPr>
+                    <pic:cNvPr id="0" name="Picture 6" descr="C:\Users\Emre\AppData\Local\Microsoft\Windows\INetCache\Content.Word\rmi-1-350x349.png"/>
+                    <pic:cNvPicPr>
+                      <a:picLocks noChangeAspect="1" noChangeArrowheads="1"/>
+                    </pic:cNvPicPr>
+                  </pic:nvPicPr>
+                  <pic:blipFill>
+                    <a:blip r:embed="rId4">
+                      <a:extLst>
+                        <a:ext uri="{28A0092B-C50C-407E-A947-70E740481C1C}">
+                          <a14:useLocalDpi xmlns:a14="http://schemas.microsoft.com/office/drawing/2010/main" val="0"/>
+                        </a:ext>
+                      </a:extLst>
+                    </a:blip>
+                    <a:srcRect/>
+                    <a:stretch>
+                      <a:fillRect/>
+                    </a:stretch>
+                  </pic:blipFill>
+                  <pic:spPr bwMode="auto">
+                    <a:xfrm>
+                      <a:off x="0" y="0"/>
+                      <a:ext cx="2966085" cy="2957830"/>
+                    </a:xfrm>
+                    <a:prstGeom prst="rect">
+                      <a:avLst/>
+                    </a:prstGeom>
+                    <a:noFill/>
+                    <a:ln>
+                      <a:noFill/>
+                    </a:ln>
+                  </pic:spPr>
+                </pic:pic>
+              </a:graphicData>
+            </a:graphic>
+            <wp14:sizeRelH relativeFrom="page">
+              <wp14:pctWidth>0</wp14:pctWidth>
+            </wp14:sizeRelH>
+            <wp14:sizeRelV relativeFrom="page">
+              <wp14:pctHeight>0</wp14:pctHeight>
+            </wp14:sizeRelV>
+          </wp:anchor>
+        </w:drawing>
+      </w:r>
+    </w:p>
+    <w:p>
+      <w:pPr>
+        <w:rPr>
+          <w:b/>
+          <w:lang w:val="en-US"/>
+        </w:rPr>
+      </w:pPr>
+      <w:r>
+        <w:rPr>
+          <w:b/>
+          <w:noProof/>
+          <w:lang w:eastAsia="tr-TR"/>
+        </w:rPr>
+        <w:drawing>
+          <wp:anchor distT="0" distB="0" distL="114300" distR="114300" simplePos="0" relativeHeight="251658240" behindDoc="0" locked="0" layoutInCell="1" allowOverlap="1" wp14:anchorId="1A09610F" wp14:editId="74DD4667">
+            <wp:simplePos x="0" y="0"/>
+            <wp:positionH relativeFrom="margin">
+              <wp:posOffset>284480</wp:posOffset>
+            </wp:positionH>
+            <wp:positionV relativeFrom="margin">
+              <wp:posOffset>4881245</wp:posOffset>
+            </wp:positionV>
+            <wp:extent cx="2877820" cy="3025775"/>
+            <wp:effectExtent l="0" t="0" r="0" b="3175"/>
+            <wp:wrapSquare wrapText="bothSides"/>
+            <wp:docPr id="4" name="Picture 4" descr="C:\Users\Emre\AppData\Local\Microsoft\Windows\INetCache\Content.Word\remi-3-350x509.png"/>
+            <wp:cNvGraphicFramePr>
+              <a:graphicFrameLocks xmlns:a="http://schemas.openxmlformats.org/drawingml/2006/main" noChangeAspect="1"/>
+            </wp:cNvGraphicFramePr>
+            <a:graphic xmlns:a="http://schemas.openxmlformats.org/drawingml/2006/main">
+              <a:graphicData uri="http://schemas.openxmlformats.org/drawingml/2006/picture">
+                <pic:pic xmlns:pic="http://schemas.openxmlformats.org/drawingml/2006/picture">
+                  <pic:nvPicPr>
+                    <pic:cNvPr id="0" name="Picture 5" descr="C:\Users\Emre\AppData\Local\Microsoft\Windows\INetCache\Content.Word\remi-3-350x509.png"/>
+                    <pic:cNvPicPr>
+                      <a:picLocks noChangeAspect="1" noChangeArrowheads="1"/>
+                    </pic:cNvPicPr>
+                  </pic:nvPicPr>
+                  <pic:blipFill>
+                    <a:blip r:embed="rId5">
+                      <a:extLst>
+                        <a:ext uri="{28A0092B-C50C-407E-A947-70E740481C1C}">
+                          <a14:useLocalDpi xmlns:a14="http://schemas.microsoft.com/office/drawing/2010/main" val="0"/>
+                        </a:ext>
+                      </a:extLst>
+                    </a:blip>
+                    <a:srcRect/>
+                    <a:stretch>
+                      <a:fillRect/>
+                    </a:stretch>
+                  </pic:blipFill>
+                  <pic:spPr bwMode="auto">
+                    <a:xfrm>
+                      <a:off x="0" y="0"/>
+                      <a:ext cx="2877820" cy="3025775"/>
+                    </a:xfrm>
+                    <a:prstGeom prst="rect">
+                      <a:avLst/>
+                    </a:prstGeom>
+                    <a:noFill/>
+                    <a:ln>
+                      <a:noFill/>
+                    </a:ln>
+                  </pic:spPr>
+                </pic:pic>
+              </a:graphicData>
+            </a:graphic>
+            <wp14:sizeRelH relativeFrom="page">
+              <wp14:pctWidth>0</wp14:pctWidth>
+            </wp14:sizeRelH>
+            <wp14:sizeRelV relativeFrom="page">
+              <wp14:pctHeight>0</wp14:pctHeight>
+            </wp14:sizeRelV>
+          </wp:anchor>
+        </w:drawing>
+      </w:r>
+      <w:r>
+        <w:rPr>
+          <w:b/>
+          <w:noProof/>
+          <w:lang w:eastAsia="tr-TR"/>
+        </w:rPr>
+        <w:drawing>
+          <wp:anchor distT="0" distB="0" distL="114300" distR="114300" simplePos="0" relativeHeight="251660288" behindDoc="0" locked="0" layoutInCell="1" allowOverlap="1" wp14:anchorId="5F80C8B6" wp14:editId="6AA0DAFC">
+            <wp:simplePos x="0" y="0"/>
+            <wp:positionH relativeFrom="margin">
+              <wp:posOffset>3422650</wp:posOffset>
+            </wp:positionH>
+            <wp:positionV relativeFrom="margin">
+              <wp:posOffset>2042795</wp:posOffset>
+            </wp:positionV>
+            <wp:extent cx="2896870" cy="3162300"/>
+            <wp:effectExtent l="0" t="0" r="0" b="0"/>
+            <wp:wrapSquare wrapText="bothSides"/>
+            <wp:docPr id="6" name="Picture 6" descr="C:\Users\Emre\AppData\Local\Microsoft\Windows\INetCache\Content.Word\rmi-2-350x382.png"/>
+            <wp:cNvGraphicFramePr>
+              <a:graphicFrameLocks xmlns:a="http://schemas.openxmlformats.org/drawingml/2006/main" noChangeAspect="1"/>
+            </wp:cNvGraphicFramePr>
+            <a:graphic xmlns:a="http://schemas.openxmlformats.org/drawingml/2006/main">
+              <a:graphicData uri="http://schemas.openxmlformats.org/drawingml/2006/picture">
+                <pic:pic xmlns:pic="http://schemas.openxmlformats.org/drawingml/2006/picture">
+                  <pic:nvPicPr>
+                    <pic:cNvPr id="0" name="Picture 7" descr="C:\Users\Emre\AppData\Local\Microsoft\Windows\INetCache\Content.Word\rmi-2-350x382.png"/>
+                    <pic:cNvPicPr>
+                      <a:picLocks noChangeAspect="1" noChangeArrowheads="1"/>
+                    </pic:cNvPicPr>
+                  </pic:nvPicPr>
+                  <pic:blipFill>
+                    <a:blip r:embed="rId6">
+                      <a:extLst>
+                        <a:ext uri="{28A0092B-C50C-407E-A947-70E740481C1C}">
+                          <a14:useLocalDpi xmlns:a14="http://schemas.microsoft.com/office/drawing/2010/main" val="0"/>
+                        </a:ext>
+                      </a:extLst>
+                    </a:blip>
+                    <a:srcRect/>
+                    <a:stretch>
+                      <a:fillRect/>
+                    </a:stretch>
+                  </pic:blipFill>
+                  <pic:spPr bwMode="auto">
+                    <a:xfrm>
+                      <a:off x="0" y="0"/>
+                      <a:ext cx="2896870" cy="3162300"/>
+                    </a:xfrm>
+                    <a:prstGeom prst="rect">
+                      <a:avLst/>
+                    </a:prstGeom>
+                    <a:noFill/>
+                    <a:ln>
+                      <a:noFill/>
+                    </a:ln>
+                  </pic:spPr>
+                </pic:pic>
+              </a:graphicData>
+            </a:graphic>
+            <wp14:sizeRelH relativeFrom="page">
+              <wp14:pctWidth>0</wp14:pctWidth>
+            </wp14:sizeRelH>
+            <wp14:sizeRelV relativeFrom="page">
+              <wp14:pctHeight>0</wp14:pctHeight>
+            </wp14:sizeRelV>
+          </wp:anchor>
+        </w:drawing>
+      </w:r>
+    </w:p>
+    <w:p>
+      <w:pPr>
+        <w:rPr>
+          <w:b/>
+          <w:lang w:val="en-US"/>
+        </w:rPr>
+      </w:pPr>
+    </w:p>
+    <w:p>
+      <w:pPr>
+        <w:rPr>
+          <w:b/>
+          <w:lang w:val="en-US"/>
+        </w:rPr>
+      </w:pPr>
+    </w:p>
+    <w:p>
+      <w:pPr>
+        <w:rPr>
+          <w:b/>
+          <w:lang w:val="en-US"/>
+        </w:rPr>
+      </w:pPr>
+    </w:p>
+    <w:p>
+      <w:pPr>
+        <w:rPr>
+          <w:b/>
+          <w:lang w:val="en-US"/>
+        </w:rPr>
+      </w:pPr>
+    </w:p>
+    <w:p>
+      <w:pPr>
+        <w:rPr>
+          <w:b/>
+          <w:lang w:val="en-US"/>
+        </w:rPr>
+      </w:pPr>
+    </w:p>
+    <w:p>
+      <w:pPr>
+        <w:rPr>
+          <w:b/>
+          <w:lang w:val="en-US"/>
+        </w:rPr>
+      </w:pPr>
+    </w:p>
+    <w:p>
+      <w:pPr>
+        <w:rPr>
+          <w:b/>
+          <w:lang w:val="en-US"/>
+        </w:rPr>
+      </w:pPr>
+    </w:p>
+    <w:p>
+      <w:pPr>
+        <w:rPr>
+          <w:b/>
+          <w:lang w:val="en-US"/>
+        </w:rPr>
+      </w:pPr>
+    </w:p>
+    <w:p>
+      <w:pPr>
+        <w:rPr>
+          <w:b/>
+          <w:lang w:val="en-US"/>
+        </w:rPr>
+      </w:pPr>
+    </w:p>
+    <w:p>
+      <w:pPr>
+        <w:rPr>
+          <w:b/>
+          <w:lang w:val="en-US"/>
+        </w:rPr>
+      </w:pPr>
+    </w:p>
+    <w:p>
+      <w:pPr>
+        <w:rPr>
+          <w:b/>
+          <w:lang w:val="en-US"/>
+        </w:rPr>
+      </w:pPr>
+    </w:p>
+    <w:p>
+      <w:pPr>
+        <w:rPr>
+          <w:b/>
+          <w:lang w:val="en-US"/>
+        </w:rPr>
+      </w:pPr>
       <w:r>
         <w:rPr>
           <w:b/>
@@ -93,6 +419,7 @@
           <w:b/>
           <w:lang w:val="en-US"/>
         </w:rPr>
+        <w:lastRenderedPageBreak/>
         <w:t>Home battery</w:t>
       </w:r>
     </w:p>
@@ -133,6 +460,7 @@
           <w:lang w:val="en-US"/>
         </w:rPr>
       </w:pPr>
+      <w:proofErr w:type="spellStart"/>
       <w:r>
         <w:rPr>
           <w:b/>
@@ -140,6 +468,7 @@
         </w:rPr>
         <w:t>Blockchain</w:t>
       </w:r>
+      <w:proofErr w:type="spellEnd"/>
       <w:r>
         <w:rPr>
           <w:b/>
@@ -147,8 +476,125 @@
         </w:rPr>
         <w:t xml:space="preserve"> technology</w:t>
       </w:r>
-      <w:bookmarkStart w:id="0" w:name="_GoBack"/>
-      <w:bookmarkEnd w:id="0"/>
+    </w:p>
+    <w:p>
+      <w:pPr>
+        <w:rPr>
+          <w:b/>
+          <w:lang w:val="en-US"/>
+        </w:rPr>
+      </w:pPr>
+    </w:p>
+    <w:p>
+      <w:pPr>
+        <w:rPr>
+          <w:b/>
+          <w:lang w:val="en-US"/>
+        </w:rPr>
+      </w:pPr>
+    </w:p>
+    <w:p>
+      <w:pPr>
+        <w:rPr>
+          <w:b/>
+        </w:rPr>
+      </w:pPr>
+      <w:proofErr w:type="spellStart"/>
+      <w:r>
+        <w:rPr>
+          <w:b/>
+        </w:rPr>
+        <w:t>cost</w:t>
+      </w:r>
+      <w:proofErr w:type="spellEnd"/>
+      <w:r>
+        <w:rPr>
+          <w:b/>
+        </w:rPr>
+        <w:t xml:space="preserve"> </w:t>
+      </w:r>
+      <w:r>
+        <w:rPr>
+          <w:b/>
+        </w:rPr>
+        <w:t xml:space="preserve">of </w:t>
+      </w:r>
+      <w:proofErr w:type="spellStart"/>
+      <w:r>
+        <w:rPr>
+          <w:b/>
+        </w:rPr>
+        <w:t>charging</w:t>
+      </w:r>
+      <w:proofErr w:type="spellEnd"/>
+      <w:r>
+        <w:rPr>
+          <w:b/>
+        </w:rPr>
+        <w:t xml:space="preserve"> </w:t>
+      </w:r>
+      <w:proofErr w:type="spellStart"/>
+      <w:r>
+        <w:rPr>
+          <w:b/>
+        </w:rPr>
+        <w:t>station</w:t>
+      </w:r>
+      <w:proofErr w:type="spellEnd"/>
+    </w:p>
+    <w:p>
+      <w:pPr>
+        <w:rPr>
+          <w:b/>
+          <w:lang w:val="en-US"/>
+        </w:rPr>
+      </w:pPr>
+      <w:hyperlink r:id="rId7" w:history="1">
+        <w:r>
+          <w:rPr>
+            <w:rStyle w:val="Hyperlink"/>
+            <w:b/>
+            <w:lang w:val="en-US"/>
+          </w:rPr>
+          <w:t>http://www.greenbiz.com/blog/2014/05/07/rmi-whats-true-cost-ev-charging-stations</w:t>
+        </w:r>
+      </w:hyperlink>
+    </w:p>
+    <w:p>
+      <w:pPr>
+        <w:rPr>
+          <w:b/>
+          <w:lang w:val="en-US"/>
+        </w:rPr>
+      </w:pPr>
+      <w:hyperlink r:id="rId8" w:history="1">
+        <w:r>
+          <w:rPr>
+            <w:rStyle w:val="Hyperlink"/>
+            <w:b/>
+            <w:lang w:val="en-US"/>
+          </w:rPr>
+          <w:t>http://blog.rmi.org/blog_201</w:t>
+        </w:r>
+        <w:bookmarkStart w:id="0" w:name="_GoBack"/>
+        <w:bookmarkEnd w:id="0"/>
+        <w:r>
+          <w:rPr>
+            <w:rStyle w:val="Hyperlink"/>
+            <w:b/>
+            <w:lang w:val="en-US"/>
+          </w:rPr>
+          <w:t>4</w:t>
+        </w:r>
+        <w:r>
+          <w:rPr>
+            <w:rStyle w:val="Hyperlink"/>
+            <w:b/>
+            <w:lang w:val="en-US"/>
+          </w:rPr>
+          <w:t>_04_29_pulling_back_the_veil_on_ev_charging_station_costs</w:t>
+        </w:r>
+      </w:hyperlink>
     </w:p>
     <w:p>
       <w:pPr>
@@ -588,6 +1034,29 @@
     <w:semiHidden/>
     <w:unhideWhenUsed/>
   </w:style>
+  <w:style w:type="character" w:styleId="Hyperlink">
+    <w:name w:val="Hyperlink"/>
+    <w:basedOn w:val="DefaultParagraphFont"/>
+    <w:uiPriority w:val="99"/>
+    <w:unhideWhenUsed/>
+    <w:rsid w:val="00DD646E"/>
+    <w:rPr>
+      <w:color w:val="0000FF"/>
+      <w:u w:val="single"/>
+    </w:rPr>
+  </w:style>
+  <w:style w:type="character" w:styleId="FollowedHyperlink">
+    <w:name w:val="FollowedHyperlink"/>
+    <w:basedOn w:val="DefaultParagraphFont"/>
+    <w:uiPriority w:val="99"/>
+    <w:semiHidden/>
+    <w:unhideWhenUsed/>
+    <w:rsid w:val="00DD646E"/>
+    <w:rPr>
+      <w:color w:val="954F72" w:themeColor="followedHyperlink"/>
+      <w:u w:val="single"/>
+    </w:rPr>
+  </w:style>
 </w:styles>
 </file>
 

--- a/Strategy/Strategy about technology v-1.docx
+++ b/Strategy/Strategy about technology v-1.docx
@@ -35,21 +35,13 @@
         </w:rPr>
         <w:t>Material</w:t>
       </w:r>
-    </w:p>
-    <w:p>
-      <w:pPr>
-        <w:rPr>
-          <w:lang w:val="en-US"/>
-        </w:rPr>
-      </w:pPr>
-    </w:p>
-    <w:p>
-      <w:pPr>
-        <w:rPr>
-          <w:b/>
-          <w:lang w:val="en-US"/>
-        </w:rPr>
-      </w:pPr>
+      <w:r>
+        <w:rPr>
+          <w:b/>
+          <w:lang w:val="en-US"/>
+        </w:rPr>
+        <w:t xml:space="preserve"> and </w:t>
+      </w:r>
       <w:r>
         <w:rPr>
           <w:b/>
@@ -60,335 +52,162 @@
     </w:p>
     <w:p>
       <w:pPr>
-        <w:rPr>
-          <w:b/>
-          <w:lang w:val="en-US"/>
-        </w:rPr>
-      </w:pPr>
-    </w:p>
-    <w:p>
-      <w:pPr>
-        <w:rPr>
-          <w:b/>
-          <w:lang w:val="en-US"/>
-        </w:rPr>
-      </w:pPr>
-      <w:r>
-        <w:rPr>
-          <w:b/>
+        <w:jc w:val="both"/>
+        <w:rPr>
+          <w:lang w:val="en-US"/>
+        </w:rPr>
+      </w:pPr>
+      <w:r>
+        <w:rPr>
           <w:noProof/>
-          <w:lang w:eastAsia="tr-TR"/>
-        </w:rPr>
-        <w:drawing>
-          <wp:anchor distT="0" distB="0" distL="114300" distR="114300" simplePos="0" relativeHeight="251659264" behindDoc="0" locked="0" layoutInCell="1" allowOverlap="1" wp14:anchorId="3695AA7F" wp14:editId="26BAA2C7">
-            <wp:simplePos x="0" y="0"/>
-            <wp:positionH relativeFrom="margin">
-              <wp:align>left</wp:align>
-            </wp:positionH>
-            <wp:positionV relativeFrom="margin">
-              <wp:posOffset>1871345</wp:posOffset>
-            </wp:positionV>
-            <wp:extent cx="2966085" cy="2957830"/>
-            <wp:effectExtent l="0" t="0" r="5715" b="0"/>
-            <wp:wrapSquare wrapText="bothSides"/>
-            <wp:docPr id="5" name="Picture 5" descr="C:\Users\Emre\AppData\Local\Microsoft\Windows\INetCache\Content.Word\rmi-1-350x349.png"/>
-            <wp:cNvGraphicFramePr>
-              <a:graphicFrameLocks xmlns:a="http://schemas.openxmlformats.org/drawingml/2006/main" noChangeAspect="1"/>
-            </wp:cNvGraphicFramePr>
-            <a:graphic xmlns:a="http://schemas.openxmlformats.org/drawingml/2006/main">
-              <a:graphicData uri="http://schemas.openxmlformats.org/drawingml/2006/picture">
-                <pic:pic xmlns:pic="http://schemas.openxmlformats.org/drawingml/2006/picture">
-                  <pic:nvPicPr>
-                    <pic:cNvPr id="0" name="Picture 6" descr="C:\Users\Emre\AppData\Local\Microsoft\Windows\INetCache\Content.Word\rmi-1-350x349.png"/>
-                    <pic:cNvPicPr>
-                      <a:picLocks noChangeAspect="1" noChangeArrowheads="1"/>
-                    </pic:cNvPicPr>
-                  </pic:nvPicPr>
-                  <pic:blipFill>
-                    <a:blip r:embed="rId4">
-                      <a:extLst>
-                        <a:ext uri="{28A0092B-C50C-407E-A947-70E740481C1C}">
-                          <a14:useLocalDpi xmlns:a14="http://schemas.microsoft.com/office/drawing/2010/main" val="0"/>
-                        </a:ext>
-                      </a:extLst>
-                    </a:blip>
-                    <a:srcRect/>
-                    <a:stretch>
-                      <a:fillRect/>
-                    </a:stretch>
-                  </pic:blipFill>
-                  <pic:spPr bwMode="auto">
-                    <a:xfrm>
-                      <a:off x="0" y="0"/>
-                      <a:ext cx="2966085" cy="2957830"/>
-                    </a:xfrm>
-                    <a:prstGeom prst="rect">
-                      <a:avLst/>
-                    </a:prstGeom>
-                    <a:noFill/>
-                    <a:ln>
-                      <a:noFill/>
-                    </a:ln>
-                  </pic:spPr>
-                </pic:pic>
-              </a:graphicData>
-            </a:graphic>
-            <wp14:sizeRelH relativeFrom="page">
-              <wp14:pctWidth>0</wp14:pctWidth>
-            </wp14:sizeRelH>
-            <wp14:sizeRelV relativeFrom="page">
-              <wp14:pctHeight>0</wp14:pctHeight>
-            </wp14:sizeRelV>
-          </wp:anchor>
-        </w:drawing>
-      </w:r>
-    </w:p>
-    <w:p>
-      <w:pPr>
-        <w:rPr>
-          <w:b/>
-          <w:lang w:val="en-US"/>
-        </w:rPr>
-      </w:pPr>
-      <w:r>
-        <w:rPr>
-          <w:b/>
-          <w:noProof/>
-          <w:lang w:eastAsia="tr-TR"/>
-        </w:rPr>
-        <w:drawing>
-          <wp:anchor distT="0" distB="0" distL="114300" distR="114300" simplePos="0" relativeHeight="251658240" behindDoc="0" locked="0" layoutInCell="1" allowOverlap="1" wp14:anchorId="1A09610F" wp14:editId="74DD4667">
-            <wp:simplePos x="0" y="0"/>
-            <wp:positionH relativeFrom="margin">
-              <wp:posOffset>284480</wp:posOffset>
-            </wp:positionH>
-            <wp:positionV relativeFrom="margin">
-              <wp:posOffset>4881245</wp:posOffset>
-            </wp:positionV>
-            <wp:extent cx="2877820" cy="3025775"/>
-            <wp:effectExtent l="0" t="0" r="0" b="3175"/>
-            <wp:wrapSquare wrapText="bothSides"/>
-            <wp:docPr id="4" name="Picture 4" descr="C:\Users\Emre\AppData\Local\Microsoft\Windows\INetCache\Content.Word\remi-3-350x509.png"/>
-            <wp:cNvGraphicFramePr>
-              <a:graphicFrameLocks xmlns:a="http://schemas.openxmlformats.org/drawingml/2006/main" noChangeAspect="1"/>
-            </wp:cNvGraphicFramePr>
-            <a:graphic xmlns:a="http://schemas.openxmlformats.org/drawingml/2006/main">
-              <a:graphicData uri="http://schemas.openxmlformats.org/drawingml/2006/picture">
-                <pic:pic xmlns:pic="http://schemas.openxmlformats.org/drawingml/2006/picture">
-                  <pic:nvPicPr>
-                    <pic:cNvPr id="0" name="Picture 5" descr="C:\Users\Emre\AppData\Local\Microsoft\Windows\INetCache\Content.Word\remi-3-350x509.png"/>
-                    <pic:cNvPicPr>
-                      <a:picLocks noChangeAspect="1" noChangeArrowheads="1"/>
-                    </pic:cNvPicPr>
-                  </pic:nvPicPr>
-                  <pic:blipFill>
-                    <a:blip r:embed="rId5">
-                      <a:extLst>
-                        <a:ext uri="{28A0092B-C50C-407E-A947-70E740481C1C}">
-                          <a14:useLocalDpi xmlns:a14="http://schemas.microsoft.com/office/drawing/2010/main" val="0"/>
-                        </a:ext>
-                      </a:extLst>
-                    </a:blip>
-                    <a:srcRect/>
-                    <a:stretch>
-                      <a:fillRect/>
-                    </a:stretch>
-                  </pic:blipFill>
-                  <pic:spPr bwMode="auto">
-                    <a:xfrm>
-                      <a:off x="0" y="0"/>
-                      <a:ext cx="2877820" cy="3025775"/>
-                    </a:xfrm>
-                    <a:prstGeom prst="rect">
-                      <a:avLst/>
-                    </a:prstGeom>
-                    <a:noFill/>
-                    <a:ln>
-                      <a:noFill/>
-                    </a:ln>
-                  </pic:spPr>
-                </pic:pic>
-              </a:graphicData>
-            </a:graphic>
-            <wp14:sizeRelH relativeFrom="page">
-              <wp14:pctWidth>0</wp14:pctWidth>
-            </wp14:sizeRelH>
-            <wp14:sizeRelV relativeFrom="page">
-              <wp14:pctHeight>0</wp14:pctHeight>
-            </wp14:sizeRelV>
-          </wp:anchor>
-        </w:drawing>
-      </w:r>
-      <w:r>
-        <w:rPr>
-          <w:b/>
-          <w:noProof/>
-          <w:lang w:eastAsia="tr-TR"/>
-        </w:rPr>
-        <w:drawing>
-          <wp:anchor distT="0" distB="0" distL="114300" distR="114300" simplePos="0" relativeHeight="251660288" behindDoc="0" locked="0" layoutInCell="1" allowOverlap="1" wp14:anchorId="5F80C8B6" wp14:editId="6AA0DAFC">
-            <wp:simplePos x="0" y="0"/>
-            <wp:positionH relativeFrom="margin">
-              <wp:posOffset>3422650</wp:posOffset>
-            </wp:positionH>
-            <wp:positionV relativeFrom="margin">
-              <wp:posOffset>2042795</wp:posOffset>
-            </wp:positionV>
-            <wp:extent cx="2896870" cy="3162300"/>
-            <wp:effectExtent l="0" t="0" r="0" b="0"/>
-            <wp:wrapSquare wrapText="bothSides"/>
-            <wp:docPr id="6" name="Picture 6" descr="C:\Users\Emre\AppData\Local\Microsoft\Windows\INetCache\Content.Word\rmi-2-350x382.png"/>
-            <wp:cNvGraphicFramePr>
-              <a:graphicFrameLocks xmlns:a="http://schemas.openxmlformats.org/drawingml/2006/main" noChangeAspect="1"/>
-            </wp:cNvGraphicFramePr>
-            <a:graphic xmlns:a="http://schemas.openxmlformats.org/drawingml/2006/main">
-              <a:graphicData uri="http://schemas.openxmlformats.org/drawingml/2006/picture">
-                <pic:pic xmlns:pic="http://schemas.openxmlformats.org/drawingml/2006/picture">
-                  <pic:nvPicPr>
-                    <pic:cNvPr id="0" name="Picture 7" descr="C:\Users\Emre\AppData\Local\Microsoft\Windows\INetCache\Content.Word\rmi-2-350x382.png"/>
-                    <pic:cNvPicPr>
-                      <a:picLocks noChangeAspect="1" noChangeArrowheads="1"/>
-                    </pic:cNvPicPr>
-                  </pic:nvPicPr>
-                  <pic:blipFill>
-                    <a:blip r:embed="rId6">
-                      <a:extLst>
-                        <a:ext uri="{28A0092B-C50C-407E-A947-70E740481C1C}">
-                          <a14:useLocalDpi xmlns:a14="http://schemas.microsoft.com/office/drawing/2010/main" val="0"/>
-                        </a:ext>
-                      </a:extLst>
-                    </a:blip>
-                    <a:srcRect/>
-                    <a:stretch>
-                      <a:fillRect/>
-                    </a:stretch>
-                  </pic:blipFill>
-                  <pic:spPr bwMode="auto">
-                    <a:xfrm>
-                      <a:off x="0" y="0"/>
-                      <a:ext cx="2896870" cy="3162300"/>
-                    </a:xfrm>
-                    <a:prstGeom prst="rect">
-                      <a:avLst/>
-                    </a:prstGeom>
-                    <a:noFill/>
-                    <a:ln>
-                      <a:noFill/>
-                    </a:ln>
-                  </pic:spPr>
-                </pic:pic>
-              </a:graphicData>
-            </a:graphic>
-            <wp14:sizeRelH relativeFrom="page">
-              <wp14:pctWidth>0</wp14:pctWidth>
-            </wp14:sizeRelH>
-            <wp14:sizeRelV relativeFrom="page">
-              <wp14:pctHeight>0</wp14:pctHeight>
-            </wp14:sizeRelV>
-          </wp:anchor>
-        </w:drawing>
-      </w:r>
-    </w:p>
-    <w:p>
-      <w:pPr>
-        <w:rPr>
-          <w:b/>
-          <w:lang w:val="en-US"/>
-        </w:rPr>
-      </w:pPr>
-    </w:p>
-    <w:p>
-      <w:pPr>
-        <w:rPr>
-          <w:b/>
-          <w:lang w:val="en-US"/>
-        </w:rPr>
-      </w:pPr>
-    </w:p>
-    <w:p>
-      <w:pPr>
-        <w:rPr>
-          <w:b/>
-          <w:lang w:val="en-US"/>
-        </w:rPr>
-      </w:pPr>
-    </w:p>
-    <w:p>
-      <w:pPr>
-        <w:rPr>
-          <w:b/>
-          <w:lang w:val="en-US"/>
-        </w:rPr>
-      </w:pPr>
-    </w:p>
-    <w:p>
-      <w:pPr>
-        <w:rPr>
-          <w:b/>
-          <w:lang w:val="en-US"/>
-        </w:rPr>
-      </w:pPr>
-    </w:p>
-    <w:p>
-      <w:pPr>
-        <w:rPr>
-          <w:b/>
-          <w:lang w:val="en-US"/>
-        </w:rPr>
-      </w:pPr>
-    </w:p>
-    <w:p>
-      <w:pPr>
-        <w:rPr>
-          <w:b/>
-          <w:lang w:val="en-US"/>
-        </w:rPr>
-      </w:pPr>
-    </w:p>
-    <w:p>
-      <w:pPr>
-        <w:rPr>
-          <w:b/>
-          <w:lang w:val="en-US"/>
-        </w:rPr>
-      </w:pPr>
-    </w:p>
-    <w:p>
-      <w:pPr>
-        <w:rPr>
-          <w:b/>
-          <w:lang w:val="en-US"/>
-        </w:rPr>
-      </w:pPr>
-    </w:p>
-    <w:p>
-      <w:pPr>
-        <w:rPr>
-          <w:b/>
-          <w:lang w:val="en-US"/>
-        </w:rPr>
-      </w:pPr>
-    </w:p>
-    <w:p>
-      <w:pPr>
-        <w:rPr>
-          <w:b/>
-          <w:lang w:val="en-US"/>
-        </w:rPr>
-      </w:pPr>
-    </w:p>
-    <w:p>
-      <w:pPr>
-        <w:rPr>
-          <w:b/>
-          <w:lang w:val="en-US"/>
-        </w:rPr>
-      </w:pPr>
-      <w:r>
-        <w:rPr>
-          <w:b/>
-          <w:lang w:val="en-US"/>
-        </w:rPr>
+        </w:rPr>
+        <w:pict>
+          <v:shapetype id="_x0000_t75" coordsize="21600,21600" o:spt="75" o:preferrelative="t" path="m@4@5l@4@11@9@11@9@5xe" filled="f" stroked="f">
+            <v:stroke joinstyle="miter"/>
+            <v:formulas>
+              <v:f eqn="if lineDrawn pixelLineWidth 0"/>
+              <v:f eqn="sum @0 1 0"/>
+              <v:f eqn="sum 0 0 @1"/>
+              <v:f eqn="prod @2 1 2"/>
+              <v:f eqn="prod @3 21600 pixelWidth"/>
+              <v:f eqn="prod @3 21600 pixelHeight"/>
+              <v:f eqn="sum @0 0 1"/>
+              <v:f eqn="prod @6 1 2"/>
+              <v:f eqn="prod @7 21600 pixelWidth"/>
+              <v:f eqn="sum @8 21600 0"/>
+              <v:f eqn="prod @7 21600 pixelHeight"/>
+              <v:f eqn="sum @10 21600 0"/>
+            </v:formulas>
+            <v:path o:extrusionok="f" gradientshapeok="t" o:connecttype="rect"/>
+            <o:lock v:ext="edit" aspectratio="t"/>
+          </v:shapetype>
+          <v:shape id="_x0000_s1033" type="#_x0000_t75" style="position:absolute;left:0;text-align:left;margin-left:-.45pt;margin-top:130.5pt;width:444.55pt;height:485.65pt;z-index:251664384;mso-position-horizontal-relative:margin;mso-position-vertical-relative:margin">
+            <v:imagedata r:id="rId7" o:title="rmi-555"/>
+            <w10:wrap type="topAndBottom" anchorx="margin" anchory="margin"/>
+          </v:shape>
+        </w:pict>
+      </w:r>
+      <w:r>
+        <w:rPr>
+          <w:lang w:val="en-US"/>
+        </w:rPr>
+        <w:t xml:space="preserve">Even there are increasing need for access to charging stations the biggest thing that impede the built out of such a strong charging station network is high cost of equipment and installation. The main categories of charging station can be listed as; actual charging station hardware; </w:t>
+      </w:r>
+      <w:r>
+        <w:rPr>
+          <w:lang w:val="en-US"/>
+        </w:rPr>
+        <w:t>o</w:t>
+      </w:r>
+      <w:r>
+        <w:rPr>
+          <w:lang w:val="en-US"/>
+        </w:rPr>
+        <w:t xml:space="preserve">ther hardware and materials; electrician and other labor; </w:t>
+      </w:r>
+      <w:r>
+        <w:rPr>
+          <w:lang w:val="en-US"/>
+        </w:rPr>
+        <w:t>mobilization; and</w:t>
+      </w:r>
+      <w:r>
+        <w:rPr>
+          <w:lang w:val="en-US"/>
+        </w:rPr>
+        <w:t xml:space="preserve"> permitting.</w:t>
+      </w:r>
+      <w:r>
+        <w:rPr>
+          <w:lang w:val="en-US"/>
+        </w:rPr>
+        <w:t xml:space="preserve"> You can see the shares of these categories on figures below.</w:t>
+      </w:r>
+      <w:bookmarkStart w:id="0" w:name="_GoBack"/>
+      <w:bookmarkEnd w:id="0"/>
+    </w:p>
+    <w:p>
+      <w:pPr>
+        <w:jc w:val="both"/>
+        <w:rPr>
+          <w:lang w:val="en-US"/>
+        </w:rPr>
+      </w:pPr>
+      <w:r>
+        <w:rPr>
+          <w:lang w:val="en-US"/>
+        </w:rPr>
+        <w:t xml:space="preserve">Some other </w:t>
+      </w:r>
+      <w:r>
+        <w:rPr>
+          <w:lang w:val="en-US"/>
+        </w:rPr>
+        <w:t>costs are not included in these research such as;</w:t>
+      </w:r>
+      <w:r>
+        <w:rPr>
+          <w:lang w:val="en-US"/>
+        </w:rPr>
+        <w:t xml:space="preserve"> general and administrative overhead, which easily can contribute 20 percent or more to costs but which also </w:t>
+      </w:r>
+      <w:r>
+        <w:rPr>
+          <w:lang w:val="en-US"/>
+        </w:rPr>
+        <w:t xml:space="preserve">reduce rapidly with experience; </w:t>
+      </w:r>
+      <w:r>
+        <w:rPr>
+          <w:lang w:val="en-US"/>
+        </w:rPr>
+        <w:t>other miscellaneous costs, such as wage requirements for federally funded projects, which can add 15 percen</w:t>
+      </w:r>
+      <w:r>
+        <w:rPr>
+          <w:lang w:val="en-US"/>
+        </w:rPr>
+        <w:t xml:space="preserve">t to 25 percent to costs; or </w:t>
+      </w:r>
+      <w:r>
+        <w:rPr>
+          <w:lang w:val="en-US"/>
+        </w:rPr>
+        <w:t>financing (and other costs of capital/debt) for charging station owners.</w:t>
+      </w:r>
+      <w:r>
+        <w:rPr>
+          <w:lang w:val="en-US"/>
+        </w:rPr>
+        <w:t xml:space="preserve"> </w:t>
+      </w:r>
+      <w:r>
+        <w:rPr>
+          <w:rStyle w:val="EndnoteReference"/>
+          <w:lang w:val="en-US"/>
+        </w:rPr>
+        <w:endnoteReference w:id="1"/>
+      </w:r>
+      <w:r>
+        <w:rPr>
+          <w:lang w:val="en-US"/>
+        </w:rPr>
+        <w:t xml:space="preserve"> </w:t>
+      </w:r>
+    </w:p>
+    <w:p>
+      <w:pPr>
+        <w:rPr>
+          <w:b/>
+          <w:lang w:val="en-US"/>
+        </w:rPr>
+      </w:pPr>
+      <w:r>
+        <w:rPr>
+          <w:b/>
+          <w:lang w:val="en-US"/>
+        </w:rPr>
+        <w:lastRenderedPageBreak/>
         <w:t>EVs battery</w:t>
       </w:r>
     </w:p>
@@ -419,7 +238,6 @@
           <w:b/>
           <w:lang w:val="en-US"/>
         </w:rPr>
-        <w:lastRenderedPageBreak/>
         <w:t>Home battery</w:t>
       </w:r>
     </w:p>
@@ -497,68 +315,25 @@
       <w:pPr>
         <w:rPr>
           <w:b/>
-        </w:rPr>
-      </w:pPr>
-      <w:proofErr w:type="spellStart"/>
-      <w:r>
-        <w:rPr>
-          <w:b/>
+          <w:lang w:val="en-US"/>
+        </w:rPr>
+      </w:pPr>
+      <w:proofErr w:type="gramStart"/>
+      <w:r>
+        <w:rPr>
+          <w:b/>
+          <w:lang w:val="en-US"/>
         </w:rPr>
         <w:t>cost</w:t>
       </w:r>
-      <w:proofErr w:type="spellEnd"/>
-      <w:r>
-        <w:rPr>
-          <w:b/>
-        </w:rPr>
-        <w:t xml:space="preserve"> </w:t>
-      </w:r>
-      <w:r>
-        <w:rPr>
-          <w:b/>
-        </w:rPr>
-        <w:t xml:space="preserve">of </w:t>
-      </w:r>
-      <w:proofErr w:type="spellStart"/>
-      <w:r>
-        <w:rPr>
-          <w:b/>
-        </w:rPr>
-        <w:t>charging</w:t>
-      </w:r>
-      <w:proofErr w:type="spellEnd"/>
-      <w:r>
-        <w:rPr>
-          <w:b/>
-        </w:rPr>
-        <w:t xml:space="preserve"> </w:t>
-      </w:r>
-      <w:proofErr w:type="spellStart"/>
-      <w:r>
-        <w:rPr>
-          <w:b/>
-        </w:rPr>
-        <w:t>station</w:t>
-      </w:r>
-      <w:proofErr w:type="spellEnd"/>
-    </w:p>
-    <w:p>
-      <w:pPr>
-        <w:rPr>
-          <w:b/>
-          <w:lang w:val="en-US"/>
-        </w:rPr>
-      </w:pPr>
-      <w:hyperlink r:id="rId7" w:history="1">
-        <w:r>
-          <w:rPr>
-            <w:rStyle w:val="Hyperlink"/>
-            <w:b/>
-            <w:lang w:val="en-US"/>
-          </w:rPr>
-          <w:t>http://www.greenbiz.com/blog/2014/05/07/rmi-whats-true-cost-ev-charging-stations</w:t>
-        </w:r>
-      </w:hyperlink>
+      <w:proofErr w:type="gramEnd"/>
+      <w:r>
+        <w:rPr>
+          <w:b/>
+          <w:lang w:val="en-US"/>
+        </w:rPr>
+        <w:t xml:space="preserve"> of charging station</w:t>
+      </w:r>
     </w:p>
     <w:p>
       <w:pPr>
@@ -576,8 +351,6 @@
           </w:rPr>
           <w:t>http://blog.rmi.org/blog_201</w:t>
         </w:r>
-        <w:bookmarkStart w:id="0" w:name="_GoBack"/>
-        <w:bookmarkEnd w:id="0"/>
         <w:r>
           <w:rPr>
             <w:rStyle w:val="Hyperlink"/>
@@ -611,6 +384,90 @@
     </w:sectPr>
   </w:body>
 </w:document>
+</file>
+
+<file path=word/endnotes.xml><?xml version="1.0" encoding="utf-8"?>
+<w:endnotes xmlns:wpc="http://schemas.microsoft.com/office/word/2010/wordprocessingCanvas" xmlns:mc="http://schemas.openxmlformats.org/markup-compatibility/2006" xmlns:o="urn:schemas-microsoft-com:office:office" xmlns:r="http://schemas.openxmlformats.org/officeDocument/2006/relationships" xmlns:m="http://schemas.openxmlformats.org/officeDocument/2006/math" xmlns:v="urn:schemas-microsoft-com:vml" xmlns:wp14="http://schemas.microsoft.com/office/word/2010/wordprocessingDrawing" xmlns:wp="http://schemas.openxmlformats.org/drawingml/2006/wordprocessingDrawing" xmlns:w10="urn:schemas-microsoft-com:office:word" xmlns:w="http://schemas.openxmlformats.org/wordprocessingml/2006/main" xmlns:w14="http://schemas.microsoft.com/office/word/2010/wordml" xmlns:w15="http://schemas.microsoft.com/office/word/2012/wordml" xmlns:wpg="http://schemas.microsoft.com/office/word/2010/wordprocessingGroup" xmlns:wpi="http://schemas.microsoft.com/office/word/2010/wordprocessingInk" xmlns:wne="http://schemas.microsoft.com/office/word/2006/wordml" xmlns:wps="http://schemas.microsoft.com/office/word/2010/wordprocessingShape" mc:Ignorable="w14 w15 wp14">
+  <w:endnote w:type="separator" w:id="-1">
+    <w:p>
+      <w:pPr>
+        <w:spacing w:after="0" w:line="240" w:lineRule="auto"/>
+      </w:pPr>
+      <w:r>
+        <w:separator/>
+      </w:r>
+    </w:p>
+  </w:endnote>
+  <w:endnote w:type="continuationSeparator" w:id="0">
+    <w:p>
+      <w:pPr>
+        <w:spacing w:after="0" w:line="240" w:lineRule="auto"/>
+      </w:pPr>
+      <w:r>
+        <w:continuationSeparator/>
+      </w:r>
+    </w:p>
+  </w:endnote>
+  <w:endnote w:id="1">
+    <w:p>
+      <w:pPr>
+        <w:rPr>
+          <w:b/>
+          <w:lang w:val="en-US"/>
+        </w:rPr>
+      </w:pPr>
+      <w:r>
+        <w:rPr>
+          <w:rStyle w:val="EndnoteReference"/>
+        </w:rPr>
+        <w:endnoteRef/>
+      </w:r>
+      <w:r>
+        <w:t xml:space="preserve"> </w:t>
+      </w:r>
+      <w:hyperlink r:id="rId1" w:history="1">
+        <w:r>
+          <w:rPr>
+            <w:rStyle w:val="Hyperlink"/>
+            <w:b/>
+            <w:lang w:val="en-US"/>
+          </w:rPr>
+          <w:t>http://blog.rmi.org/blog_2014_04_29_pulling_back_the_veil_on_ev_charging_station_costs</w:t>
+        </w:r>
+      </w:hyperlink>
+    </w:p>
+    <w:p>
+      <w:pPr>
+        <w:pStyle w:val="EndnoteText"/>
+      </w:pPr>
+    </w:p>
+  </w:endnote>
+</w:endnotes>
+</file>
+
+<file path=word/footnotes.xml><?xml version="1.0" encoding="utf-8"?>
+<w:footnotes xmlns:wpc="http://schemas.microsoft.com/office/word/2010/wordprocessingCanvas" xmlns:mc="http://schemas.openxmlformats.org/markup-compatibility/2006" xmlns:o="urn:schemas-microsoft-com:office:office" xmlns:r="http://schemas.openxmlformats.org/officeDocument/2006/relationships" xmlns:m="http://schemas.openxmlformats.org/officeDocument/2006/math" xmlns:v="urn:schemas-microsoft-com:vml" xmlns:wp14="http://schemas.microsoft.com/office/word/2010/wordprocessingDrawing" xmlns:wp="http://schemas.openxmlformats.org/drawingml/2006/wordprocessingDrawing" xmlns:w10="urn:schemas-microsoft-com:office:word" xmlns:w="http://schemas.openxmlformats.org/wordprocessingml/2006/main" xmlns:w14="http://schemas.microsoft.com/office/word/2010/wordml" xmlns:w15="http://schemas.microsoft.com/office/word/2012/wordml" xmlns:wpg="http://schemas.microsoft.com/office/word/2010/wordprocessingGroup" xmlns:wpi="http://schemas.microsoft.com/office/word/2010/wordprocessingInk" xmlns:wne="http://schemas.microsoft.com/office/word/2006/wordml" xmlns:wps="http://schemas.microsoft.com/office/word/2010/wordprocessingShape" mc:Ignorable="w14 w15 wp14">
+  <w:footnote w:type="separator" w:id="-1">
+    <w:p>
+      <w:pPr>
+        <w:spacing w:after="0" w:line="240" w:lineRule="auto"/>
+      </w:pPr>
+      <w:r>
+        <w:separator/>
+      </w:r>
+    </w:p>
+  </w:footnote>
+  <w:footnote w:type="continuationSeparator" w:id="0">
+    <w:p>
+      <w:pPr>
+        <w:spacing w:after="0" w:line="240" w:lineRule="auto"/>
+      </w:pPr>
+      <w:r>
+        <w:continuationSeparator/>
+      </w:r>
+    </w:p>
+  </w:footnote>
+</w:footnotes>
 </file>
 
 <file path=word/styles.xml><?xml version="1.0" encoding="utf-8"?>
@@ -1057,6 +914,45 @@
       <w:u w:val="single"/>
     </w:rPr>
   </w:style>
+  <w:style w:type="paragraph" w:styleId="EndnoteText">
+    <w:name w:val="endnote text"/>
+    <w:basedOn w:val="Normal"/>
+    <w:link w:val="EndnoteTextChar"/>
+    <w:uiPriority w:val="99"/>
+    <w:semiHidden/>
+    <w:unhideWhenUsed/>
+    <w:rsid w:val="00280E51"/>
+    <w:pPr>
+      <w:spacing w:after="0" w:line="240" w:lineRule="auto"/>
+    </w:pPr>
+    <w:rPr>
+      <w:sz w:val="20"/>
+      <w:szCs w:val="20"/>
+    </w:rPr>
+  </w:style>
+  <w:style w:type="character" w:customStyle="1" w:styleId="EndnoteTextChar">
+    <w:name w:val="Endnote Text Char"/>
+    <w:basedOn w:val="DefaultParagraphFont"/>
+    <w:link w:val="EndnoteText"/>
+    <w:uiPriority w:val="99"/>
+    <w:semiHidden/>
+    <w:rsid w:val="00280E51"/>
+    <w:rPr>
+      <w:sz w:val="20"/>
+      <w:szCs w:val="20"/>
+    </w:rPr>
+  </w:style>
+  <w:style w:type="character" w:styleId="EndnoteReference">
+    <w:name w:val="endnote reference"/>
+    <w:basedOn w:val="DefaultParagraphFont"/>
+    <w:uiPriority w:val="99"/>
+    <w:semiHidden/>
+    <w:unhideWhenUsed/>
+    <w:rsid w:val="00280E51"/>
+    <w:rPr>
+      <w:vertAlign w:val="superscript"/>
+    </w:rPr>
+  </w:style>
 </w:styles>
 </file>
 
@@ -1319,4 +1215,16 @@
     </a:ext>
   </a:extLst>
 </a:theme>
+</file>
+
+<file path=customXml/item1.xml><?xml version="1.0" encoding="utf-8"?>
+<b:Sources xmlns:b="http://schemas.openxmlformats.org/officeDocument/2006/bibliography" xmlns="http://schemas.openxmlformats.org/officeDocument/2006/bibliography" SelectedStyle="\APASixthEditionOfficeOnline.xsl" StyleName="APA" Version="6"/>
+</file>
+
+<file path=customXml/itemProps1.xml><?xml version="1.0" encoding="utf-8"?>
+<ds:datastoreItem xmlns:ds="http://schemas.openxmlformats.org/officeDocument/2006/customXml" ds:itemID="{021C544F-FA74-4690-A34D-9727C24C5DF0}">
+  <ds:schemaRefs>
+    <ds:schemaRef ds:uri="http://schemas.openxmlformats.org/officeDocument/2006/bibliography"/>
+  </ds:schemaRefs>
+</ds:datastoreItem>
 </file>
--- a/Strategy/Strategy about technology v-1.docx
+++ b/Strategy/Strategy about technology v-1.docx
@@ -91,7 +91,13 @@
         <w:rPr>
           <w:lang w:val="en-US"/>
         </w:rPr>
-        <w:t xml:space="preserve">Even there are increasing need for access to charging stations the biggest thing that impede the built out of such a strong charging station network is high cost of equipment and installation. The main categories of charging station can be listed as; actual charging station hardware; </w:t>
+        <w:t>T</w:t>
+      </w:r>
+      <w:r>
+        <w:rPr>
+          <w:lang w:val="en-US"/>
+        </w:rPr>
+        <w:t xml:space="preserve">he biggest thing that impede the built out of a strong charging station network is high cost of equipment and installation. The main categories of charging station can be listed as; actual charging station hardware; </w:t>
       </w:r>
       <w:r>
         <w:rPr>
@@ -122,81 +128,78 @@
           <w:lang w:val="en-US"/>
         </w:rPr>
         <w:t xml:space="preserve"> You can see the shares of these categories on figures below.</w:t>
+      </w:r>
+      <w:r>
+        <w:rPr>
+          <w:rStyle w:val="EndnoteReference"/>
+          <w:lang w:val="en-US"/>
+        </w:rPr>
+        <w:t xml:space="preserve"> </w:t>
+      </w:r>
+      <w:r>
+        <w:rPr>
+          <w:rStyle w:val="EndnoteReference"/>
+          <w:lang w:val="en-US"/>
+        </w:rPr>
+        <w:endnoteReference w:id="1"/>
+      </w:r>
+    </w:p>
+    <w:p>
+      <w:pPr>
+        <w:rPr>
+          <w:lang w:val="en-US"/>
+        </w:rPr>
+      </w:pPr>
+    </w:p>
+    <w:p>
+      <w:pPr>
+        <w:rPr>
+          <w:b/>
+          <w:lang w:val="en-US"/>
+        </w:rPr>
+      </w:pPr>
+      <w:r>
+        <w:rPr>
+          <w:b/>
+          <w:lang w:val="en-US"/>
+        </w:rPr>
+        <w:t>EVs battery</w:t>
+      </w:r>
+    </w:p>
+    <w:p>
+      <w:pPr>
+        <w:rPr>
+          <w:b/>
+          <w:lang w:val="en-US"/>
+        </w:rPr>
+      </w:pPr>
+      <w:r>
+        <w:rPr>
+          <w:b/>
+          <w:lang w:val="en-US"/>
+        </w:rPr>
+        <w:t>Charging speed</w:t>
+      </w:r>
+    </w:p>
+    <w:p>
+      <w:pPr>
+        <w:rPr>
+          <w:b/>
+          <w:lang w:val="en-US"/>
+        </w:rPr>
+      </w:pPr>
+      <w:r>
+        <w:rPr>
+          <w:b/>
+          <w:lang w:val="en-US"/>
+        </w:rPr>
+        <w:t>Home battery</w:t>
       </w:r>
       <w:bookmarkStart w:id="0" w:name="_GoBack"/>
       <w:bookmarkEnd w:id="0"/>
     </w:p>
     <w:p>
       <w:pPr>
-        <w:jc w:val="both"/>
-        <w:rPr>
-          <w:lang w:val="en-US"/>
-        </w:rPr>
-      </w:pPr>
-      <w:r>
-        <w:rPr>
-          <w:lang w:val="en-US"/>
-        </w:rPr>
-        <w:t xml:space="preserve">Some other </w:t>
-      </w:r>
-      <w:r>
-        <w:rPr>
-          <w:lang w:val="en-US"/>
-        </w:rPr>
-        <w:t>costs are not included in these research such as;</w:t>
-      </w:r>
-      <w:r>
-        <w:rPr>
-          <w:lang w:val="en-US"/>
-        </w:rPr>
-        <w:t xml:space="preserve"> general and administrative overhead, which easily can contribute 20 percent or more to costs but which also </w:t>
-      </w:r>
-      <w:r>
-        <w:rPr>
-          <w:lang w:val="en-US"/>
-        </w:rPr>
-        <w:t xml:space="preserve">reduce rapidly with experience; </w:t>
-      </w:r>
-      <w:r>
-        <w:rPr>
-          <w:lang w:val="en-US"/>
-        </w:rPr>
-        <w:t>other miscellaneous costs, such as wage requirements for federally funded projects, which can add 15 percen</w:t>
-      </w:r>
-      <w:r>
-        <w:rPr>
-          <w:lang w:val="en-US"/>
-        </w:rPr>
-        <w:t xml:space="preserve">t to 25 percent to costs; or </w:t>
-      </w:r>
-      <w:r>
-        <w:rPr>
-          <w:lang w:val="en-US"/>
-        </w:rPr>
-        <w:t>financing (and other costs of capital/debt) for charging station owners.</w:t>
-      </w:r>
-      <w:r>
-        <w:rPr>
-          <w:lang w:val="en-US"/>
-        </w:rPr>
-        <w:t xml:space="preserve"> </w:t>
-      </w:r>
-      <w:r>
-        <w:rPr>
-          <w:rStyle w:val="EndnoteReference"/>
-          <w:lang w:val="en-US"/>
-        </w:rPr>
-        <w:endnoteReference w:id="1"/>
-      </w:r>
-      <w:r>
-        <w:rPr>
-          <w:lang w:val="en-US"/>
-        </w:rPr>
-        <w:t xml:space="preserve"> </w:t>
-      </w:r>
-    </w:p>
-    <w:p>
-      <w:pPr>
         <w:rPr>
           <w:b/>
           <w:lang w:val="en-US"/>
@@ -208,51 +211,6 @@
           <w:lang w:val="en-US"/>
         </w:rPr>
         <w:lastRenderedPageBreak/>
-        <w:t>EVs battery</w:t>
-      </w:r>
-    </w:p>
-    <w:p>
-      <w:pPr>
-        <w:rPr>
-          <w:b/>
-          <w:lang w:val="en-US"/>
-        </w:rPr>
-      </w:pPr>
-      <w:r>
-        <w:rPr>
-          <w:b/>
-          <w:lang w:val="en-US"/>
-        </w:rPr>
-        <w:t>Charging speed</w:t>
-      </w:r>
-    </w:p>
-    <w:p>
-      <w:pPr>
-        <w:rPr>
-          <w:b/>
-          <w:lang w:val="en-US"/>
-        </w:rPr>
-      </w:pPr>
-      <w:r>
-        <w:rPr>
-          <w:b/>
-          <w:lang w:val="en-US"/>
-        </w:rPr>
-        <w:t>Home battery</w:t>
-      </w:r>
-    </w:p>
-    <w:p>
-      <w:pPr>
-        <w:rPr>
-          <w:b/>
-          <w:lang w:val="en-US"/>
-        </w:rPr>
-      </w:pPr>
-      <w:r>
-        <w:rPr>
-          <w:b/>
-          <w:lang w:val="en-US"/>
-        </w:rPr>
         <w:t>Maintenance</w:t>
       </w:r>
     </w:p>
@@ -1222,7 +1180,7 @@
 </file>
 
 <file path=customXml/itemProps1.xml><?xml version="1.0" encoding="utf-8"?>
-<ds:datastoreItem xmlns:ds="http://schemas.openxmlformats.org/officeDocument/2006/customXml" ds:itemID="{021C544F-FA74-4690-A34D-9727C24C5DF0}">
+<ds:datastoreItem xmlns:ds="http://schemas.openxmlformats.org/officeDocument/2006/customXml" ds:itemID="{2AA0FF76-9F4F-4A53-9CD6-29F082CE01D0}">
   <ds:schemaRefs>
     <ds:schemaRef ds:uri="http://schemas.openxmlformats.org/officeDocument/2006/bibliography"/>
   </ds:schemaRefs>
